--- a/syoho/2020/ippan/所報/24_繰越4.docx
+++ b/syoho/2020/ippan/所報/24_繰越4.docx
@@ -9,7 +9,7 @@
     </w:p>
     <w:p>
       <w:r>
-        <w:t xml:space="preserve">研究経費　二三万三五二〇円　</w:t>
+        <w:t xml:space="preserve">研究経費　二三万三五二〇円（前年度よりの繰越分）　</w:t>
       </w:r>
     </w:p>
     <w:p>
@@ -22,7 +22,7 @@
     </w:p>
     <w:p>
       <w:r>
-        <w:t xml:space="preserve">　研究代表者　　　村 和明（東京大学大学院人文社会系研究科・准教授）</w:t>
+        <w:t xml:space="preserve">　研究代表者　　　村和明（東京大学大学院人文社会系研究科・准教授）</w:t>
       </w:r>
     </w:p>
     <w:p>
@@ -73,9 +73,7 @@
     </w:p>
     <w:p>
       <w:r>
-        <w:t xml:space="preserve">　宮内庁京都事務所での京都御所(安政度内裏遺構)調査、泉湧寺宝物館での史料調査とも、東京大学史料編纂所の事業と共同利用・共同研究拠点の活動に対する理解、公募型共同研究制度があって、実現することができた。2名という極小の研究組織も、共同作業の日程調整上、利点が大きく、課題関連知識・文献・史料情報を共有し合え、異なる視点・発想からの対話や議論が弾み、有益であった。</w:t>
-        <w:br/>
-        <w:t xml:space="preserve">なお主な成果を要約して下に記す。 </w:t>
+        <w:t xml:space="preserve">　宮内庁京都事務所での京都御所(安政度内裏遺構)調査、泉湧寺宝物館での史料調査とも、東京大学史料編纂所の事業と共同利用・共同研究拠点の活動に対する理解、公募型共同研究制度があって、実現することができた。2名という極小の研究組織も、共同作業の日程調整上、利点が大きく、課題関連知識・文献・史料情報を共有し合え、異なる視点・発想からの対話や議論が弾み、有益であった。なお主な成果を要約して下に記す。 </w:t>
         <w:br/>
         <w:t>①   近世中期に社家から分れて成立した地下家出身で、父を襲い、天明度内裏で非蔵人、安政度内裏で六位蔵人を務め、昇殿も勅許され、明治維新後の新政府にも一時出仕。華族編入請願を退けられ、京都府士族として他界した藤島助順の履歴・人物情報を一定程度把握することができた。②「旧儀式図帖」について、「孝明天皇紀」附図、「公事録」附図とも対比し、光格上皇葬儀時からの仙洞御所・泉涌寺境内・路中をも含む空間を対象に、人物の縮尺や絵画表現には凝らないながら、年中行事・儀式の構成と詞書(解説文)とは、「公事録」のそれに相当程度近似しつつも、近世以前に成立・維持された朝儀・公事に加え、近世朝廷固有の構成員の関わる儀式・行事をも克明に記録した点で稀少な明治年間成立の史料であり、史料批判を踏まえれば近世朝廷研究に資し、活用するに足る、という見通しを得た。</w:t>
         <w:br/>
